--- a/3_Spring/e_aop_xml_based_implementation.docx
+++ b/3_Spring/e_aop_xml_based_implementation.docx
@@ -10,13 +10,16 @@
         <w:t xml:space="preserve"> xml based</w:t>
       </w:r>
       <w:r>
-        <w:t xml:space="preserve"> aop</w:t>
-      </w:r>
+        <w:t xml:space="preserve"> </w:t>
+      </w:r>
+      <w:proofErr w:type="spellStart"/>
+      <w:r>
+        <w:t>aop</w:t>
+      </w:r>
+      <w:proofErr w:type="spellEnd"/>
       <w:r>
         <w:t xml:space="preserve"> implementation</w:t>
       </w:r>
-      <w:bookmarkStart w:id="0" w:name="_GoBack"/>
-      <w:bookmarkEnd w:id="0"/>
       <w:r>
         <w:t>: add following jars</w:t>
       </w:r>
@@ -94,7 +97,16 @@
       </w:r>
     </w:p>
     <w:p>
-      <w:r>
+      <w:pPr>
+        <w:jc w:val="center"/>
+        <w:rPr>
+          <w:b/>
+        </w:rPr>
+      </w:pPr>
+      <w:r>
+        <w:rPr>
+          <w:b/>
+        </w:rPr>
         <w:t>Logging.java</w:t>
       </w:r>
     </w:p>
@@ -154,7 +166,16 @@
       </w:r>
     </w:p>
     <w:p>
-      <w:r>
+      <w:pPr>
+        <w:jc w:val="center"/>
+        <w:rPr>
+          <w:b/>
+        </w:rPr>
+      </w:pPr>
+      <w:r>
+        <w:rPr>
+          <w:b/>
+        </w:rPr>
         <w:t>Student.java</w:t>
       </w:r>
     </w:p>
@@ -215,9 +236,20 @@
     </w:p>
     <w:p/>
     <w:p>
-      <w:r>
+      <w:pPr>
+        <w:jc w:val="center"/>
+        <w:rPr>
+          <w:b/>
+        </w:rPr>
+      </w:pPr>
+      <w:proofErr w:type="gramStart"/>
+      <w:r>
+        <w:rPr>
+          <w:b/>
+        </w:rPr>
         <w:t>aop-config.xml</w:t>
       </w:r>
+      <w:proofErr w:type="gramEnd"/>
     </w:p>
     <w:p>
       <w:r>
@@ -276,6 +308,28 @@
     </w:p>
     <w:p>
       <w:pPr>
+        <w:jc w:val="center"/>
+        <w:rPr>
+          <w:b/>
+        </w:rPr>
+      </w:pPr>
+      <w:proofErr w:type="spellStart"/>
+      <w:r>
+        <w:rPr>
+          <w:b/>
+        </w:rPr>
+        <w:t>Xmlns</w:t>
+      </w:r>
+      <w:proofErr w:type="spellEnd"/>
+      <w:r>
+        <w:rPr>
+          <w:b/>
+        </w:rPr>
+        <w:t xml:space="preserve"> used above: </w:t>
+      </w:r>
+    </w:p>
+    <w:p>
+      <w:pPr>
         <w:autoSpaceDE w:val="0"/>
         <w:autoSpaceDN w:val="0"/>
         <w:adjustRightInd w:val="0"/>
@@ -287,9 +341,6 @@
         </w:rPr>
       </w:pPr>
       <w:r>
-        <w:t xml:space="preserve">Xmlns used above: </w:t>
-      </w:r>
-      <w:r>
         <w:rPr>
           <w:rFonts w:ascii="Consolas" w:hAnsi="Consolas" w:cs="Consolas"/>
           <w:color w:val="008080"/>
@@ -316,6 +367,7 @@
         </w:rPr>
         <w:t xml:space="preserve"> </w:t>
       </w:r>
+      <w:proofErr w:type="spellStart"/>
       <w:r>
         <w:rPr>
           <w:rFonts w:ascii="Consolas" w:hAnsi="Consolas" w:cs="Consolas"/>
@@ -325,6 +377,7 @@
         </w:rPr>
         <w:t>xmlns</w:t>
       </w:r>
+      <w:proofErr w:type="spellEnd"/>
       <w:r>
         <w:rPr>
           <w:rFonts w:ascii="Consolas" w:hAnsi="Consolas" w:cs="Consolas"/>
@@ -366,6 +419,7 @@
         </w:rPr>
         <w:t xml:space="preserve">    </w:t>
       </w:r>
+      <w:proofErr w:type="spellStart"/>
       <w:r>
         <w:rPr>
           <w:rFonts w:ascii="Consolas" w:hAnsi="Consolas" w:cs="Consolas"/>
@@ -375,6 +429,7 @@
         </w:rPr>
         <w:t>xmlns:xsi</w:t>
       </w:r>
+      <w:proofErr w:type="spellEnd"/>
       <w:r>
         <w:rPr>
           <w:rFonts w:ascii="Consolas" w:hAnsi="Consolas" w:cs="Consolas"/>
@@ -416,6 +471,7 @@
         </w:rPr>
         <w:t xml:space="preserve">    </w:t>
       </w:r>
+      <w:proofErr w:type="spellStart"/>
       <w:r>
         <w:rPr>
           <w:rFonts w:ascii="Consolas" w:hAnsi="Consolas" w:cs="Consolas"/>
@@ -425,6 +481,7 @@
         </w:rPr>
         <w:t>xmlns:aop</w:t>
       </w:r>
+      <w:proofErr w:type="spellEnd"/>
       <w:r>
         <w:rPr>
           <w:rFonts w:ascii="Consolas" w:hAnsi="Consolas" w:cs="Consolas"/>
@@ -466,6 +523,8 @@
         </w:rPr>
         <w:t xml:space="preserve">    </w:t>
       </w:r>
+      <w:proofErr w:type="spellStart"/>
+      <w:proofErr w:type="gramStart"/>
       <w:r>
         <w:rPr>
           <w:rFonts w:ascii="Consolas" w:hAnsi="Consolas" w:cs="Consolas"/>
@@ -473,8 +532,19 @@
           <w:sz w:val="24"/>
           <w:szCs w:val="24"/>
         </w:rPr>
-        <w:t>xsi:schemaLocation</w:t>
-      </w:r>
+        <w:t>xsi:</w:t>
+      </w:r>
+      <w:proofErr w:type="gramEnd"/>
+      <w:r>
+        <w:rPr>
+          <w:rFonts w:ascii="Consolas" w:hAnsi="Consolas" w:cs="Consolas"/>
+          <w:color w:val="7F007F"/>
+          <w:sz w:val="24"/>
+          <w:szCs w:val="24"/>
+        </w:rPr>
+        <w:t>schemaLocation</w:t>
+      </w:r>
+      <w:proofErr w:type="spellEnd"/>
       <w:r>
         <w:rPr>
           <w:rFonts w:ascii="Consolas" w:hAnsi="Consolas" w:cs="Consolas"/>
@@ -534,7 +604,16 @@
       </w:r>
     </w:p>
     <w:p>
-      <w:r>
+      <w:pPr>
+        <w:jc w:val="center"/>
+        <w:rPr>
+          <w:b/>
+        </w:rPr>
+      </w:pPr>
+      <w:r>
+        <w:rPr>
+          <w:b/>
+        </w:rPr>
         <w:t>LoggingTest.java</w:t>
       </w:r>
     </w:p>
@@ -592,6 +671,78 @@
           </wp:inline>
         </w:drawing>
       </w:r>
+    </w:p>
+    <w:p>
+      <w:pPr>
+        <w:jc w:val="center"/>
+        <w:rPr>
+          <w:b/>
+        </w:rPr>
+      </w:pPr>
+      <w:r>
+        <w:rPr>
+          <w:b/>
+        </w:rPr>
+        <w:lastRenderedPageBreak/>
+        <w:t>Output:</w:t>
+      </w:r>
+    </w:p>
+    <w:p>
+      <w:bookmarkStart w:id="0" w:name="_GoBack"/>
+      <w:r>
+        <w:rPr>
+          <w:noProof/>
+        </w:rPr>
+        <w:drawing>
+          <wp:inline distT="0" distB="0" distL="0" distR="0">
+            <wp:extent cx="5934399" cy="3847381"/>
+            <wp:effectExtent l="0" t="0" r="0" b="1270"/>
+            <wp:docPr id="5" name="Picture 5"/>
+            <wp:cNvGraphicFramePr>
+              <a:graphicFrameLocks xmlns:a="http://schemas.openxmlformats.org/drawingml/2006/main" noChangeAspect="1"/>
+            </wp:cNvGraphicFramePr>
+            <a:graphic xmlns:a="http://schemas.openxmlformats.org/drawingml/2006/main">
+              <a:graphicData uri="http://schemas.openxmlformats.org/drawingml/2006/picture">
+                <pic:pic xmlns:pic="http://schemas.openxmlformats.org/drawingml/2006/picture">
+                  <pic:nvPicPr>
+                    <pic:cNvPr id="0" name="Picture 1"/>
+                    <pic:cNvPicPr>
+                      <a:picLocks noChangeAspect="1" noChangeArrowheads="1"/>
+                    </pic:cNvPicPr>
+                  </pic:nvPicPr>
+                  <pic:blipFill>
+                    <a:blip r:embed="rId10">
+                      <a:extLst>
+                        <a:ext uri="{28A0092B-C50C-407E-A947-70E740481C1C}">
+                          <a14:useLocalDpi xmlns:a14="http://schemas.microsoft.com/office/drawing/2010/main" val="0"/>
+                        </a:ext>
+                      </a:extLst>
+                    </a:blip>
+                    <a:srcRect/>
+                    <a:stretch>
+                      <a:fillRect/>
+                    </a:stretch>
+                  </pic:blipFill>
+                  <pic:spPr bwMode="auto">
+                    <a:xfrm>
+                      <a:off x="0" y="0"/>
+                      <a:ext cx="5934710" cy="3847583"/>
+                    </a:xfrm>
+                    <a:prstGeom prst="rect">
+                      <a:avLst/>
+                    </a:prstGeom>
+                    <a:noFill/>
+                    <a:ln>
+                      <a:noFill/>
+                    </a:ln>
+                  </pic:spPr>
+                </pic:pic>
+              </a:graphicData>
+            </a:graphic>
+          </wp:inline>
+        </w:drawing>
+      </w:r>
+      <w:bookmarkEnd w:id="0"/>
     </w:p>
     <w:sectPr>
       <w:pgSz w:w="12240" w:h="15840"/>
